--- a/NENSI MORADIYA J.docx
+++ b/NENSI MORADIYA J.docx
@@ -1,6 +1,6 @@
 
 <file path=word/document.xml><?xml version="1.0" encoding="utf-8"?>
-<w:document xmlns:wpc="http://schemas.microsoft.com/office/word/2010/wordprocessingCanvas" xmlns:cx="http://schemas.microsoft.com/office/drawing/2014/chartex" xmlns:cx1="http://schemas.microsoft.com/office/drawing/2015/9/8/chartex" xmlns:cx2="http://schemas.microsoft.com/office/drawing/2015/10/21/chartex" xmlns:cx3="http://schemas.microsoft.com/office/drawing/2016/5/9/chartex" xmlns:cx4="http://schemas.microsoft.com/office/drawing/2016/5/10/chartex" xmlns:cx5="http://schemas.microsoft.com/office/drawing/2016/5/11/chartex" xmlns:cx6="http://schemas.microsoft.com/office/drawing/2016/5/12/chartex" xmlns:cx7="http://schemas.microsoft.com/office/drawing/2016/5/13/chartex" xmlns:cx8="http://schemas.microsoft.com/office/drawing/2016/5/14/chartex" xmlns:mc="http://schemas.openxmlformats.org/markup-compatibility/2006" xmlns:aink="http://schemas.microsoft.com/office/drawing/2016/ink" xmlns:am3d="http://schemas.microsoft.com/office/drawing/2017/model3d" xmlns:o="urn:schemas-microsoft-com:office:office" xmlns:oel="http://schemas.microsoft.com/office/2019/extlst" xmlns:r="http://schemas.openxmlformats.org/officeDocument/2006/relationships" xmlns:m="http://schemas.openxmlformats.org/officeDocument/2006/math" xmlns:v="urn:schemas-microsoft-com:vml" xmlns:wp14="http://schemas.microsoft.com/office/word/2010/wordprocessingDrawing" xmlns:wp="http://schemas.openxmlformats.org/drawingml/2006/wordprocessingDrawing" xmlns:w10="urn:schemas-microsoft-com:office:word" xmlns:w="http://schemas.openxmlformats.org/wordprocessingml/2006/main" xmlns:w14="http://schemas.microsoft.com/office/word/2010/wordml" xmlns:w15="http://schemas.microsoft.com/office/word/2012/wordml" xmlns:w16cex="http://schemas.microsoft.com/office/word/2018/wordml/cex" xmlns:w16cid="http://schemas.microsoft.com/office/word/2016/wordml/cid" xmlns:w16="http://schemas.microsoft.com/office/word/2018/wordml" xmlns:w16sdtdh="http://schemas.microsoft.com/office/word/2020/wordml/sdtdatahash" xmlns:w16se="http://schemas.microsoft.com/office/word/2015/wordml/symex" xmlns:wpg="http://schemas.microsoft.com/office/word/2010/wordprocessingGroup" xmlns:wpi="http://schemas.microsoft.com/office/word/2010/wordprocessingInk" xmlns:wne="http://schemas.microsoft.com/office/word/2006/wordml" xmlns:wps="http://schemas.microsoft.com/office/word/2010/wordprocessingShape" mc:Ignorable="w14 w15 w16se w16cid w16 w16cex w16sdtdh wp14">
+<w:document xmlns:wpc="http://schemas.microsoft.com/office/word/2010/wordprocessingCanvas" xmlns:cx="http://schemas.microsoft.com/office/drawing/2014/chartex" xmlns:cx1="http://schemas.microsoft.com/office/drawing/2015/9/8/chartex" xmlns:cx2="http://schemas.microsoft.com/office/drawing/2015/10/21/chartex" xmlns:cx3="http://schemas.microsoft.com/office/drawing/2016/5/9/chartex" xmlns:cx4="http://schemas.microsoft.com/office/drawing/2016/5/10/chartex" xmlns:cx5="http://schemas.microsoft.com/office/drawing/2016/5/11/chartex" xmlns:cx6="http://schemas.microsoft.com/office/drawing/2016/5/12/chartex" xmlns:cx7="http://schemas.microsoft.com/office/drawing/2016/5/13/chartex" xmlns:cx8="http://schemas.microsoft.com/office/drawing/2016/5/14/chartex" xmlns:mc="http://schemas.openxmlformats.org/markup-compatibility/2006" xmlns:aink="http://schemas.microsoft.com/office/drawing/2016/ink" xmlns:am3d="http://schemas.microsoft.com/office/drawing/2017/model3d" xmlns:o="urn:schemas-microsoft-com:office:office" xmlns:oel="http://schemas.microsoft.com/office/2019/extlst" xmlns:r="http://schemas.openxmlformats.org/officeDocument/2006/relationships" xmlns:m="http://schemas.openxmlformats.org/officeDocument/2006/math" xmlns:v="urn:schemas-microsoft-com:vml" xmlns:wp14="http://schemas.microsoft.com/office/word/2010/wordprocessingDrawing" xmlns:wp="http://schemas.openxmlformats.org/drawingml/2006/wordprocessingDrawing" xmlns:w10="urn:schemas-microsoft-com:office:word" xmlns:w="http://schemas.openxmlformats.org/wordprocessingml/2006/main" xmlns:w14="http://schemas.microsoft.com/office/word/2010/wordml" xmlns:w15="http://schemas.microsoft.com/office/word/2012/wordml" xmlns:w16cex="http://schemas.microsoft.com/office/word/2018/wordml/cex" xmlns:w16cid="http://schemas.microsoft.com/office/word/2016/wordml/cid" xmlns:w16="http://schemas.microsoft.com/office/word/2018/wordml" xmlns:w16du="http://schemas.microsoft.com/office/word/2023/wordml/word16du" xmlns:w16sdtdh="http://schemas.microsoft.com/office/word/2020/wordml/sdtdatahash" xmlns:w16se="http://schemas.microsoft.com/office/word/2015/wordml/symex" xmlns:wpg="http://schemas.microsoft.com/office/word/2010/wordprocessingGroup" xmlns:wpi="http://schemas.microsoft.com/office/word/2010/wordprocessingInk" xmlns:wne="http://schemas.microsoft.com/office/word/2006/wordml" xmlns:wps="http://schemas.microsoft.com/office/word/2010/wordprocessingShape" mc:Ignorable="w14 w15 w16se w16cid w16 w16cex w16sdtdh w16du wp14">
   <w:body>
     <w:p>
       <w:pPr>
@@ -140,7 +140,6 @@
         </w:rPr>
         <w:t xml:space="preserve">Application </w:t>
       </w:r>
-      <w:proofErr w:type="spellStart"/>
       <w:r>
         <w:rPr>
           <w:b/>
@@ -149,7 +148,6 @@
         </w:rPr>
         <w:t>Programme</w:t>
       </w:r>
-      <w:proofErr w:type="spellEnd"/>
     </w:p>
     <w:p>
       <w:pPr>
@@ -264,13 +262,8 @@
         <w:ind w:left="3783" w:right="3832" w:firstLine="0"/>
         <w:jc w:val="center"/>
       </w:pPr>
-      <w:proofErr w:type="spellStart"/>
-      <w:r>
-        <w:t>BookMyTable</w:t>
-      </w:r>
-      <w:proofErr w:type="spellEnd"/>
-      <w:r>
-        <w:t xml:space="preserve"> Website</w:t>
+      <w:r>
+        <w:t>BookMyTable Website</w:t>
       </w:r>
     </w:p>
     <w:p>
@@ -411,6 +404,7 @@
         <w:jc w:val="center"/>
         <w:rPr>
           <w:b/>
+          <w:spacing w:val="40"/>
           <w:sz w:val="32"/>
         </w:rPr>
       </w:pPr>
@@ -429,18 +423,32 @@
         </w:rPr>
         <w:t xml:space="preserve"> </w:t>
       </w:r>
+    </w:p>
+    <w:p>
+      <w:pPr>
+        <w:spacing w:line="362" w:lineRule="auto"/>
+        <w:ind w:left="3830" w:right="3865"/>
+        <w:jc w:val="center"/>
+        <w:rPr>
+          <w:b/>
+          <w:sz w:val="28"/>
+          <w:szCs w:val="20"/>
+        </w:rPr>
+      </w:pPr>
       <w:r>
         <w:rPr>
           <w:b/>
           <w:spacing w:val="40"/>
-          <w:sz w:val="32"/>
+          <w:sz w:val="28"/>
+          <w:szCs w:val="20"/>
         </w:rPr>
         <w:t xml:space="preserve">Dr. </w:t>
       </w:r>
       <w:r>
         <w:rPr>
           <w:b/>
-          <w:sz w:val="32"/>
+          <w:sz w:val="28"/>
+          <w:szCs w:val="20"/>
         </w:rPr>
         <w:t>Jasmin</w:t>
       </w:r>
@@ -448,19 +456,19 @@
         <w:rPr>
           <w:b/>
           <w:spacing w:val="-20"/>
-          <w:sz w:val="32"/>
-        </w:rPr>
-        <w:t xml:space="preserve"> </w:t>
-      </w:r>
-      <w:proofErr w:type="spellStart"/>
-      <w:r>
-        <w:rPr>
-          <w:b/>
-          <w:sz w:val="32"/>
+          <w:sz w:val="28"/>
+          <w:szCs w:val="20"/>
+        </w:rPr>
+        <w:t xml:space="preserve"> </w:t>
+      </w:r>
+      <w:r>
+        <w:rPr>
+          <w:b/>
+          <w:sz w:val="28"/>
+          <w:szCs w:val="20"/>
         </w:rPr>
         <w:t>Bhootwala</w:t>
       </w:r>
-      <w:proofErr w:type="spellEnd"/>
     </w:p>
     <w:p>
       <w:pPr>
@@ -472,7 +480,7 @@
         <w:sectPr>
           <w:type w:val="continuous"/>
           <w:pgSz w:w="11910" w:h="16840"/>
-          <w:pgMar w:top="1920" w:right="480" w:bottom="280" w:left="1120" w:header="720" w:footer="720" w:gutter="0"/>
+          <w:pgMar w:top="1922" w:right="482" w:bottom="278" w:left="1123" w:header="720" w:footer="720" w:gutter="0"/>
           <w:cols w:space="720"/>
         </w:sectPr>
       </w:pPr>
@@ -882,26 +890,24 @@
           <w:sz w:val="28"/>
           <w:u w:val="single"/>
         </w:rPr>
-        <w:t>_</w:t>
-      </w:r>
-      <w:proofErr w:type="spellStart"/>
-      <w:r>
-        <w:rPr>
-          <w:b/>
+        <w:t>_BookMyTable</w:t>
+      </w:r>
+      <w:r>
+        <w:rPr>
+          <w:b/>
+          <w:spacing w:val="40"/>
           <w:sz w:val="28"/>
           <w:u w:val="single"/>
         </w:rPr>
-        <w:t>BookMyTable</w:t>
-      </w:r>
-      <w:proofErr w:type="spellEnd"/>
-      <w:r>
-        <w:rPr>
-          <w:b/>
-          <w:spacing w:val="40"/>
+        <w:t xml:space="preserve"> </w:t>
+      </w:r>
+      <w:r>
+        <w:rPr>
+          <w:b/>
           <w:sz w:val="28"/>
           <w:u w:val="single"/>
         </w:rPr>
-        <w:t xml:space="preserve"> </w:t>
+        <w:t>Website</w:t>
       </w:r>
       <w:r>
         <w:rPr>
@@ -909,14 +915,6 @@
           <w:sz w:val="28"/>
           <w:u w:val="single"/>
         </w:rPr>
-        <w:t>Website</w:t>
-      </w:r>
-      <w:r>
-        <w:rPr>
-          <w:b/>
-          <w:sz w:val="28"/>
-          <w:u w:val="single"/>
-        </w:rPr>
         <w:tab/>
       </w:r>
       <w:r>
@@ -1014,7 +1012,13 @@
         <w:rPr>
           <w:spacing w:val="-2"/>
         </w:rPr>
-        <w:t>17/06/2021</w:t>
+        <w:t>17/06/202</w:t>
+      </w:r>
+      <w:r>
+        <w:rPr>
+          <w:spacing w:val="-2"/>
+        </w:rPr>
+        <w:t>3</w:t>
       </w:r>
     </w:p>
     <w:p>
@@ -1069,19 +1073,11 @@
         </w:rPr>
         <w:t xml:space="preserve"> </w:t>
       </w:r>
-      <w:proofErr w:type="spellStart"/>
       <w:r>
         <w:rPr>
           <w:spacing w:val="-2"/>
         </w:rPr>
-        <w:t>Padsala</w:t>
-      </w:r>
-      <w:proofErr w:type="spellEnd"/>
-      <w:r>
-        <w:rPr>
-          <w:spacing w:val="-2"/>
-        </w:rPr>
-        <w:t>)</w:t>
+        <w:t>Padsala)</w:t>
       </w:r>
     </w:p>
     <w:p>
@@ -1383,21 +1379,7 @@
         <w:rPr>
           <w:sz w:val="32"/>
         </w:rPr>
-        <w:t xml:space="preserve">Special thanks are to my mentor Jasmin </w:t>
-      </w:r>
-      <w:proofErr w:type="spellStart"/>
-      <w:r>
-        <w:rPr>
-          <w:sz w:val="32"/>
-        </w:rPr>
-        <w:t>Bhootwala</w:t>
-      </w:r>
-      <w:proofErr w:type="spellEnd"/>
-      <w:r>
-        <w:rPr>
-          <w:sz w:val="32"/>
-        </w:rPr>
-        <w:t xml:space="preserve"> whose help, stimulating suggestions and encouragement helped me in all time of fabrication process and in writing this report. I also sincerely thanks for the time spent proofreading and correcting my many mistakes.</w:t>
+        <w:t>Special thanks are to my mentor Jasmin Bhootwala whose help, stimulating suggestions and encouragement helped me in all time of fabrication process and in writing this report. I also sincerely thanks for the time spent proofreading and correcting my many mistakes.</w:t>
       </w:r>
     </w:p>
     <w:p>
@@ -2055,7 +2037,6 @@
         </w:rPr>
         <w:t xml:space="preserve"> </w:t>
       </w:r>
-      <w:proofErr w:type="spellStart"/>
       <w:r>
         <w:rPr>
           <w:rFonts w:ascii="Calibri"/>
@@ -2063,7 +2044,6 @@
         </w:rPr>
         <w:t>BookMyTable</w:t>
       </w:r>
-      <w:proofErr w:type="spellEnd"/>
       <w:r>
         <w:rPr>
           <w:rFonts w:ascii="Calibri"/>
@@ -2094,21 +2074,7 @@
         <w:rPr>
           <w:rFonts w:ascii="Calibri"/>
         </w:rPr>
-        <w:t>In a world marked by busy schedules and a growing culinary culture, the "</w:t>
-      </w:r>
-      <w:proofErr w:type="spellStart"/>
-      <w:r>
-        <w:rPr>
-          <w:rFonts w:ascii="Calibri"/>
-        </w:rPr>
-        <w:t>BookMyTable</w:t>
-      </w:r>
-      <w:proofErr w:type="spellEnd"/>
-      <w:r>
-        <w:rPr>
-          <w:rFonts w:ascii="Calibri"/>
-        </w:rPr>
-        <w:t>" website emerges as a dynamic and user-centric solution, transforming the way diners reserve tables at their favorite restaurants. Built using PHP and MySQL, this online platform serves as a bridge between discerning diners and restaurants eager to enhance their customer experience.</w:t>
+        <w:t>In a world marked by busy schedules and a growing culinary culture, the "BookMyTable" website emerges as a dynamic and user-centric solution, transforming the way diners reserve tables at their favorite restaurants. Built using PHP and MySQL, this online platform serves as a bridge between discerning diners and restaurants eager to enhance their customer experience.</w:t>
       </w:r>
     </w:p>
     <w:p>
@@ -2120,19 +2086,11 @@
           <w:rFonts w:ascii="Calibri"/>
         </w:rPr>
       </w:pPr>
-      <w:proofErr w:type="spellStart"/>
       <w:r>
         <w:rPr>
           <w:rFonts w:ascii="Calibri"/>
         </w:rPr>
-        <w:t>BookMyTable</w:t>
-      </w:r>
-      <w:proofErr w:type="spellEnd"/>
-      <w:r>
-        <w:rPr>
-          <w:rFonts w:ascii="Calibri"/>
-        </w:rPr>
-        <w:t xml:space="preserve"> offers a user-friendly interface, enabling diners to effortlessly search, browse, and reserve tables, eliminating the hassle of traditional booking methods. The platform boasts an extensive database of restaurants, each detailed with comprehensive information, including cuisine types, locations, menus, and user- generated reviews, empowering users to make informed dining choices.</w:t>
+        <w:t>BookMyTable offers a user-friendly interface, enabling diners to effortlessly search, browse, and reserve tables, eliminating the hassle of traditional booking methods. The platform boasts an extensive database of restaurants, each detailed with comprehensive information, including cuisine types, locations, menus, and user- generated reviews, empowering users to make informed dining choices.</w:t>
       </w:r>
     </w:p>
     <w:p>
@@ -2164,21 +2122,7 @@
         <w:rPr>
           <w:rFonts w:ascii="Calibri"/>
         </w:rPr>
-        <w:t xml:space="preserve">Personalization is at the heart of </w:t>
-      </w:r>
-      <w:proofErr w:type="spellStart"/>
-      <w:r>
-        <w:rPr>
-          <w:rFonts w:ascii="Calibri"/>
-        </w:rPr>
-        <w:t>BookMyTable</w:t>
-      </w:r>
-      <w:proofErr w:type="spellEnd"/>
-      <w:r>
-        <w:rPr>
-          <w:rFonts w:ascii="Calibri"/>
-        </w:rPr>
-        <w:t>, with user profiles enabling individuals to save preferences, review reservation history, and receive tailored recommendations. Automated notifications via email or SMS confirm reservations and provide timely reminders, enhancing the overall user experience.</w:t>
+        <w:t>Personalization is at the heart of BookMyTable, with user profiles enabling individuals to save preferences, review reservation history, and receive tailored recommendations. Automated notifications via email or SMS confirm reservations and provide timely reminders, enhancing the overall user experience.</w:t>
       </w:r>
     </w:p>
     <w:p>
@@ -2222,19 +2166,11 @@
           <w:rFonts w:ascii="Calibri"/>
         </w:rPr>
       </w:pPr>
-      <w:proofErr w:type="spellStart"/>
       <w:r>
         <w:rPr>
           <w:rFonts w:ascii="Calibri"/>
         </w:rPr>
-        <w:t>BookMyTable</w:t>
-      </w:r>
-      <w:proofErr w:type="spellEnd"/>
-      <w:r>
-        <w:rPr>
-          <w:rFonts w:ascii="Calibri"/>
-        </w:rPr>
-        <w:t xml:space="preserve"> represents a significant step forward in the dining industry, where convenience meets culinary delight. Its robust PHP and MySQL foundation ensures reliability and scalability, making it a must-have tool for both diners seeking memorable dining experiences and restaurants eager to excel in a competitive </w:t>
+        <w:t xml:space="preserve">BookMyTable represents a significant step forward in the dining industry, where convenience meets culinary delight. Its robust PHP and MySQL foundation ensures reliability and scalability, making it a must-have tool for both diners seeking memorable dining experiences and restaurants eager to excel in a competitive </w:t>
       </w:r>
       <w:r>
         <w:rPr>
@@ -2257,21 +2193,7 @@
         <w:rPr>
           <w:rFonts w:ascii="Calibri"/>
         </w:rPr>
-        <w:t xml:space="preserve">In a world where dining out is more than just sustenance, </w:t>
-      </w:r>
-      <w:proofErr w:type="spellStart"/>
-      <w:r>
-        <w:rPr>
-          <w:rFonts w:ascii="Calibri"/>
-        </w:rPr>
-        <w:t>BookMyTable</w:t>
-      </w:r>
-      <w:proofErr w:type="spellEnd"/>
-      <w:r>
-        <w:rPr>
-          <w:rFonts w:ascii="Calibri"/>
-        </w:rPr>
-        <w:t xml:space="preserve"> brings innovation</w:t>
+        <w:t>In a world where dining out is more than just sustenance, BookMyTable brings innovation</w:t>
       </w:r>
       <w:r>
         <w:rPr>
@@ -4861,69 +4783,12 @@
           <w:cols w:space="720"/>
         </w:sectPr>
       </w:pPr>
-      <w:proofErr w:type="spellStart"/>
       <w:r>
         <w:rPr>
           <w:sz w:val="32"/>
           <w:szCs w:val="32"/>
         </w:rPr>
-        <w:t>BookMyTable</w:t>
-      </w:r>
-      <w:proofErr w:type="spellEnd"/>
-      <w:r>
-        <w:rPr>
-          <w:sz w:val="32"/>
-          <w:szCs w:val="32"/>
-        </w:rPr>
-        <w:t xml:space="preserve"> is a user-friendly online platform that revolutionizes dining reservations. With an extensive network of restaurants, it offers customers a hassle-free way to discover, browse, and book tables at their favorite eateries. The website provides detailed information about each restaurant, including menus, reviews, and ratings, allowing users to make informed choices. </w:t>
-      </w:r>
-      <w:proofErr w:type="spellStart"/>
-      <w:r>
-        <w:rPr>
-          <w:sz w:val="32"/>
-          <w:szCs w:val="32"/>
-        </w:rPr>
-        <w:t>BookMyTable</w:t>
-      </w:r>
-      <w:proofErr w:type="spellEnd"/>
-      <w:r>
-        <w:rPr>
-          <w:sz w:val="32"/>
-          <w:szCs w:val="32"/>
-        </w:rPr>
-        <w:t xml:space="preserve"> also offers exclusive deals and discounts, making dining out more affordable. Whether it's a romantic dinner, a family celebration, or a business meeting, </w:t>
-      </w:r>
-      <w:proofErr w:type="spellStart"/>
-      <w:r>
-        <w:rPr>
-          <w:sz w:val="32"/>
-          <w:szCs w:val="32"/>
-        </w:rPr>
-        <w:t>BookMyTable</w:t>
-      </w:r>
-      <w:proofErr w:type="spellEnd"/>
-      <w:r>
-        <w:rPr>
-          <w:sz w:val="32"/>
-          <w:szCs w:val="32"/>
-        </w:rPr>
-        <w:t xml:space="preserve"> simplifies the reservation process, ensuring a delightful dining experience. Say goodbye to waiting in long queues or making endless phone calls – </w:t>
-      </w:r>
-      <w:proofErr w:type="spellStart"/>
-      <w:r>
-        <w:rPr>
-          <w:sz w:val="32"/>
-          <w:szCs w:val="32"/>
-        </w:rPr>
-        <w:t>BookMyTable</w:t>
-      </w:r>
-      <w:proofErr w:type="spellEnd"/>
-      <w:r>
-        <w:rPr>
-          <w:sz w:val="32"/>
-          <w:szCs w:val="32"/>
-        </w:rPr>
-        <w:t xml:space="preserve"> is your go-to destination for seamless restaurant bookings.</w:t>
+        <w:t>BookMyTable is a user-friendly online platform that revolutionizes dining reservations. With an extensive network of restaurants, it offers customers a hassle-free way to discover, browse, and book tables at their favorite eateries. The website provides detailed information about each restaurant, including menus, reviews, and ratings, allowing users to make informed choices. BookMyTable also offers exclusive deals and discounts, making dining out more affordable. Whether it's a romantic dinner, a family celebration, or a business meeting, BookMyTable simplifies the reservation process, ensuring a delightful dining experience. Say goodbye to waiting in long queues or making endless phone calls – BookMyTable is your go-to destination for seamless restaurant bookings.</w:t>
       </w:r>
     </w:p>
     <w:bookmarkEnd w:id="1"/>
@@ -5012,14 +4877,12 @@
         </w:rPr>
         <w:t xml:space="preserve"> </w:t>
       </w:r>
-      <w:proofErr w:type="spellStart"/>
       <w:r>
         <w:rPr>
           <w:rFonts w:ascii="Arial MT"/>
         </w:rPr>
         <w:t>BookMyTable</w:t>
       </w:r>
-      <w:proofErr w:type="spellEnd"/>
       <w:r>
         <w:rPr>
           <w:rFonts w:ascii="Arial MT"/>
@@ -5222,7 +5085,6 @@
         </w:rPr>
         <w:t xml:space="preserve"> </w:t>
       </w:r>
-      <w:proofErr w:type="spellStart"/>
       <w:r>
         <w:rPr>
           <w:spacing w:val="-2"/>
@@ -5230,7 +5092,6 @@
         </w:rPr>
         <w:t>1.70GHz</w:t>
       </w:r>
-      <w:proofErr w:type="spellEnd"/>
     </w:p>
     <w:p>
       <w:pPr>
@@ -5798,15 +5659,7 @@
         <w:t xml:space="preserve"> </w:t>
       </w:r>
       <w:r>
-        <w:t xml:space="preserve">databases. It is a widely-used </w:t>
-      </w:r>
-      <w:proofErr w:type="gramStart"/>
-      <w:r>
-        <w:t>open source</w:t>
-      </w:r>
-      <w:proofErr w:type="gramEnd"/>
-      <w:r>
-        <w:t xml:space="preserve"> language that is specifically used for web application development and can be embedded within HTML.</w:t>
+        <w:t>databases. It is a widely-used open source language that is specifically used for web application development and can be embedded within HTML.</w:t>
       </w:r>
     </w:p>
     <w:p>
@@ -8459,50 +8312,41 @@
         </w:rPr>
         <w:t xml:space="preserve"> </w:t>
       </w:r>
-      <w:proofErr w:type="spellStart"/>
       <w:r>
         <w:rPr>
           <w:color w:val="000000" w:themeColor="text1"/>
           <w:spacing w:val="-2"/>
         </w:rPr>
-        <w:t>databasename</w:t>
-      </w:r>
-      <w:proofErr w:type="spellEnd"/>
+        <w:t>databasename;</w:t>
+      </w:r>
+    </w:p>
+    <w:p>
+      <w:pPr>
+        <w:pStyle w:val="BodyText"/>
+        <w:spacing w:before="81"/>
+        <w:rPr>
+          <w:color w:val="000000" w:themeColor="text1"/>
+        </w:rPr>
+      </w:pPr>
+    </w:p>
+    <w:p>
+      <w:pPr>
+        <w:pStyle w:val="Heading2"/>
+        <w:rPr>
+          <w:color w:val="000000" w:themeColor="text1"/>
+        </w:rPr>
+      </w:pPr>
+      <w:r>
+        <w:rPr>
+          <w:color w:val="000000" w:themeColor="text1"/>
+        </w:rPr>
+        <w:t xml:space="preserve">The MySQL CREATE TABLE </w:t>
+      </w:r>
       <w:r>
         <w:rPr>
           <w:color w:val="000000" w:themeColor="text1"/>
           <w:spacing w:val="-2"/>
         </w:rPr>
-        <w:t>;</w:t>
-      </w:r>
-    </w:p>
-    <w:p>
-      <w:pPr>
-        <w:pStyle w:val="BodyText"/>
-        <w:spacing w:before="81"/>
-        <w:rPr>
-          <w:color w:val="000000" w:themeColor="text1"/>
-        </w:rPr>
-      </w:pPr>
-    </w:p>
-    <w:p>
-      <w:pPr>
-        <w:pStyle w:val="Heading2"/>
-        <w:rPr>
-          <w:color w:val="000000" w:themeColor="text1"/>
-        </w:rPr>
-      </w:pPr>
-      <w:r>
-        <w:rPr>
-          <w:color w:val="000000" w:themeColor="text1"/>
-        </w:rPr>
-        <w:t xml:space="preserve">The MySQL CREATE TABLE </w:t>
-      </w:r>
-      <w:r>
-        <w:rPr>
-          <w:color w:val="000000" w:themeColor="text1"/>
-          <w:spacing w:val="-2"/>
-        </w:rPr>
         <w:t>Statement</w:t>
       </w:r>
     </w:p>
@@ -8551,14 +8395,12 @@
         </w:rPr>
         <w:t xml:space="preserve"> </w:t>
       </w:r>
-      <w:proofErr w:type="spellStart"/>
       <w:r>
         <w:rPr>
           <w:color w:val="000000" w:themeColor="text1"/>
         </w:rPr>
         <w:t>table_name</w:t>
       </w:r>
-      <w:proofErr w:type="spellEnd"/>
       <w:r>
         <w:rPr>
           <w:color w:val="000000" w:themeColor="text1"/>
@@ -8566,19 +8408,11 @@
         </w:rPr>
         <w:t xml:space="preserve"> </w:t>
       </w:r>
-      <w:proofErr w:type="gramStart"/>
       <w:r>
         <w:rPr>
           <w:color w:val="000000" w:themeColor="text1"/>
         </w:rPr>
-        <w:t>( column</w:t>
-      </w:r>
-      <w:proofErr w:type="gramEnd"/>
-      <w:r>
-        <w:rPr>
-          <w:color w:val="000000" w:themeColor="text1"/>
-        </w:rPr>
-        <w:t>1 datatype, column2 datatype, column3 datatype,</w:t>
+        <w:t>( column1 datatype, column2 datatype, column3 datatype,</w:t>
       </w:r>
     </w:p>
     <w:p>
@@ -8862,11 +8696,9 @@
         </w:rPr>
         <w:t xml:space="preserve"> </w:t>
       </w:r>
-      <w:proofErr w:type="gramStart"/>
       <w:r>
         <w:t>is</w:t>
       </w:r>
-      <w:proofErr w:type="gramEnd"/>
       <w:r>
         <w:rPr>
           <w:spacing w:val="-2"/>
@@ -9229,17 +9061,7 @@
         <w:t xml:space="preserve"> </w:t>
       </w:r>
       <w:r>
-        <w:t xml:space="preserve">implementing in our software is easily available and is user </w:t>
-      </w:r>
-      <w:proofErr w:type="spellStart"/>
-      <w:proofErr w:type="gramStart"/>
-      <w:r>
-        <w:t>friendly.It</w:t>
-      </w:r>
-      <w:proofErr w:type="spellEnd"/>
-      <w:proofErr w:type="gramEnd"/>
-      <w:r>
-        <w:t xml:space="preserve"> is also compatible with the current computer system used nowadays.</w:t>
+        <w:t>implementing in our software is easily available and is user friendly.It is also compatible with the current computer system used nowadays.</w:t>
       </w:r>
     </w:p>
     <w:p>
@@ -9656,17 +9478,7 @@
         <w:ind w:left="305" w:firstLine="720"/>
       </w:pPr>
       <w:r>
-        <w:t xml:space="preserve">The software which we are developing is financially </w:t>
-      </w:r>
-      <w:proofErr w:type="spellStart"/>
-      <w:proofErr w:type="gramStart"/>
-      <w:r>
-        <w:t>feasible,as</w:t>
-      </w:r>
-      <w:proofErr w:type="spellEnd"/>
-      <w:proofErr w:type="gramEnd"/>
-      <w:r>
-        <w:t xml:space="preserve"> it requires a minimum</w:t>
+        <w:t>The software which we are developing is financially feasible,as it requires a minimum</w:t>
       </w:r>
       <w:r>
         <w:rPr>
@@ -9926,21 +9738,7 @@
         <w:rPr>
           <w:sz w:val="28"/>
         </w:rPr>
-        <w:t xml:space="preserve">organization, </w:t>
-      </w:r>
-      <w:proofErr w:type="gramStart"/>
-      <w:r>
-        <w:rPr>
-          <w:sz w:val="28"/>
-        </w:rPr>
-        <w:t>it's</w:t>
-      </w:r>
-      <w:proofErr w:type="gramEnd"/>
-      <w:r>
-        <w:rPr>
-          <w:sz w:val="28"/>
-        </w:rPr>
-        <w:t xml:space="preserve"> client, or the market can afford?</w:t>
+        <w:t>organization, it's client, or the market can afford?</w:t>
       </w:r>
     </w:p>
     <w:p>
@@ -9951,13 +9749,9 @@
       </w:pPr>
       <w:bookmarkStart w:id="10" w:name="POPULAR_ANGULARJS_WEB_APP_USE_CASES"/>
       <w:bookmarkEnd w:id="10"/>
-      <w:proofErr w:type="spellStart"/>
-      <w:proofErr w:type="gramStart"/>
       <w:r>
         <w:t>Yes,the</w:t>
       </w:r>
-      <w:proofErr w:type="spellEnd"/>
-      <w:proofErr w:type="gramEnd"/>
       <w:r>
         <w:rPr>
           <w:spacing w:val="-3"/>
@@ -10488,21 +10282,7 @@
         <w:rPr>
           <w:rFonts w:ascii="Calibri"/>
         </w:rPr>
-        <w:t xml:space="preserve">market related to club management system. There are many other extra </w:t>
-      </w:r>
-      <w:proofErr w:type="gramStart"/>
-      <w:r>
-        <w:rPr>
-          <w:rFonts w:ascii="Calibri"/>
-        </w:rPr>
-        <w:t>feature</w:t>
-      </w:r>
-      <w:proofErr w:type="gramEnd"/>
-      <w:r>
-        <w:rPr>
-          <w:rFonts w:ascii="Calibri"/>
-        </w:rPr>
-        <w:t xml:space="preserve"> which beat the market that to within the given time limit.</w:t>
+        <w:t>market related to club management system. There are many other extra feature which beat the market that to within the given time limit.</w:t>
       </w:r>
     </w:p>
     <w:p>
@@ -10998,15 +10778,7 @@
         <w:t xml:space="preserve"> </w:t>
       </w:r>
       <w:r>
-        <w:t>"</w:t>
-      </w:r>
-      <w:proofErr w:type="spellStart"/>
-      <w:r>
-        <w:t>BookMyTable</w:t>
-      </w:r>
-      <w:proofErr w:type="spellEnd"/>
-      <w:r>
-        <w:t>"</w:t>
+        <w:t>"BookMyTable"</w:t>
       </w:r>
       <w:r>
         <w:rPr>
@@ -12461,11 +12233,9 @@
         </w:rPr>
         <w:t xml:space="preserve"> </w:t>
       </w:r>
-      <w:proofErr w:type="gramStart"/>
       <w:r>
         <w:t>machine</w:t>
       </w:r>
-      <w:proofErr w:type="gramEnd"/>
       <w:r>
         <w:rPr>
           <w:spacing w:val="-3"/>
@@ -12624,11 +12394,9 @@
         </w:rPr>
         <w:t xml:space="preserve"> </w:t>
       </w:r>
-      <w:proofErr w:type="gramStart"/>
       <w:r>
         <w:t>place</w:t>
       </w:r>
-      <w:proofErr w:type="gramEnd"/>
       <w:r>
         <w:rPr>
           <w:spacing w:val="-5"/>
@@ -15399,7 +15167,6 @@
         </w:rPr>
         <w:t xml:space="preserve"> </w:t>
       </w:r>
-      <w:proofErr w:type="gramStart"/>
       <w:r>
         <w:t>Testing</w:t>
       </w:r>
@@ -15415,7 +15182,6 @@
         </w:rPr>
         <w:t>:</w:t>
       </w:r>
-      <w:proofErr w:type="gramEnd"/>
     </w:p>
     <w:p>
       <w:pPr>
@@ -15759,13 +15525,9 @@
         <w:spacing w:before="183" w:line="379" w:lineRule="auto"/>
         <w:ind w:left="320" w:right="2039"/>
       </w:pPr>
-      <w:proofErr w:type="spellStart"/>
-      <w:proofErr w:type="gramStart"/>
       <w:r>
         <w:t>lthough</w:t>
       </w:r>
-      <w:proofErr w:type="spellEnd"/>
-      <w:proofErr w:type="gramEnd"/>
       <w:r>
         <w:rPr>
           <w:spacing w:val="-6"/>
@@ -15954,13 +15716,8 @@
         <w:ind w:left="320" w:right="1830"/>
       </w:pPr>
       <w:r>
-        <w:t xml:space="preserve">partly due to lack of sophistication. Paucity of time was also major </w:t>
-      </w:r>
-      <w:proofErr w:type="gramStart"/>
-      <w:r>
-        <w:t>constraint,</w:t>
-      </w:r>
-      <w:proofErr w:type="gramEnd"/>
+        <w:t>partly due to lack of sophistication. Paucity of time was also major constraint,</w:t>
+      </w:r>
       <w:r>
         <w:rPr>
           <w:spacing w:val="-4"/>
@@ -16283,15 +16040,7 @@
         <w:t xml:space="preserve"> </w:t>
       </w:r>
       <w:r>
-        <w:t xml:space="preserve">can also add new technologies like Laravel, </w:t>
-      </w:r>
-      <w:proofErr w:type="spellStart"/>
-      <w:r>
-        <w:t>reactjs</w:t>
-      </w:r>
-      <w:proofErr w:type="spellEnd"/>
-      <w:r>
-        <w:t xml:space="preserve"> many more for improving the</w:t>
+        <w:t>can also add new technologies like Laravel, reactjs many more for improving the</w:t>
       </w:r>
     </w:p>
     <w:p>
@@ -16432,15 +16181,7 @@
         <w:t xml:space="preserve"> </w:t>
       </w:r>
       <w:r>
-        <w:t xml:space="preserve">is flexible </w:t>
-      </w:r>
-      <w:proofErr w:type="spellStart"/>
-      <w:r>
-        <w:t>ie</w:t>
-      </w:r>
-      <w:proofErr w:type="spellEnd"/>
-      <w:r>
-        <w:t>.</w:t>
+        <w:t>is flexible ie.</w:t>
       </w:r>
       <w:r>
         <w:rPr>
@@ -17356,7 +17097,7 @@
           </mc:Choice>
           <mc:Fallback>
             <w:pict>
-              <v:group w14:anchorId="43FBCD4A" id="Group 17" o:spid="_x0000_s1026" style="position:absolute;margin-left:179.75pt;margin-top:23.3pt;width:265.3pt;height:87.45pt;z-index:-15721472;mso-wrap-distance-left:0;mso-wrap-distance-right:0;mso-position-horizontal-relative:page" coordsize="33693,11106" o:gfxdata="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">
+              <v:group w14:anchorId="5FA80986" id="Group 17" o:spid="_x0000_s1026" style="position:absolute;margin-left:179.75pt;margin-top:23.3pt;width:265.3pt;height:87.45pt;z-index:-15721472;mso-wrap-distance-left:0;mso-wrap-distance-right:0;mso-position-horizontal-relative:page" coordsize="33693,11106" o:gfxdata="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">
                 <v:shape id="Graphic 18" o:spid="_x0000_s1027" style="position:absolute;left:91;width:33528;height:8991;visibility:visible;mso-wrap-style:square;v-text-anchor:top" coordsize="3352800,899160" o:gfxdata="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" path="m3352800,l,,,899160r3352800,l3352800,xe" fillcolor="#d9d9d9" stroked="f">
                   <v:path arrowok="t"/>
                 </v:shape>
@@ -17408,7 +17149,7 @@
 </file>
 
 <file path=word/endnotes.xml><?xml version="1.0" encoding="utf-8"?>
-<w:endnotes xmlns:wpc="http://schemas.microsoft.com/office/word/2010/wordprocessingCanvas" xmlns:cx="http://schemas.microsoft.com/office/drawing/2014/chartex" xmlns:cx1="http://schemas.microsoft.com/office/drawing/2015/9/8/chartex" xmlns:cx2="http://schemas.microsoft.com/office/drawing/2015/10/21/chartex" xmlns:cx3="http://schemas.microsoft.com/office/drawing/2016/5/9/chartex" xmlns:cx4="http://schemas.microsoft.com/office/drawing/2016/5/10/chartex" xmlns:cx5="http://schemas.microsoft.com/office/drawing/2016/5/11/chartex" xmlns:cx6="http://schemas.microsoft.com/office/drawing/2016/5/12/chartex" xmlns:cx7="http://schemas.microsoft.com/office/drawing/2016/5/13/chartex" xmlns:cx8="http://schemas.microsoft.com/office/drawing/2016/5/14/chartex" xmlns:mc="http://schemas.openxmlformats.org/markup-compatibility/2006" xmlns:aink="http://schemas.microsoft.com/office/drawing/2016/ink" xmlns:am3d="http://schemas.microsoft.com/office/drawing/2017/model3d" xmlns:o="urn:schemas-microsoft-com:office:office" xmlns:oel="http://schemas.microsoft.com/office/2019/extlst" xmlns:r="http://schemas.openxmlformats.org/officeDocument/2006/relationships" xmlns:m="http://schemas.openxmlformats.org/officeDocument/2006/math" xmlns:v="urn:schemas-microsoft-com:vml" xmlns:wp14="http://schemas.microsoft.com/office/word/2010/wordprocessingDrawing" xmlns:wp="http://schemas.openxmlformats.org/drawingml/2006/wordprocessingDrawing" xmlns:w10="urn:schemas-microsoft-com:office:word" xmlns:w="http://schemas.openxmlformats.org/wordprocessingml/2006/main" xmlns:w14="http://schemas.microsoft.com/office/word/2010/wordml" xmlns:w15="http://schemas.microsoft.com/office/word/2012/wordml" xmlns:w16cex="http://schemas.microsoft.com/office/word/2018/wordml/cex" xmlns:w16cid="http://schemas.microsoft.com/office/word/2016/wordml/cid" xmlns:w16="http://schemas.microsoft.com/office/word/2018/wordml" xmlns:w16sdtdh="http://schemas.microsoft.com/office/word/2020/wordml/sdtdatahash" xmlns:w16se="http://schemas.microsoft.com/office/word/2015/wordml/symex" xmlns:wpg="http://schemas.microsoft.com/office/word/2010/wordprocessingGroup" xmlns:wpi="http://schemas.microsoft.com/office/word/2010/wordprocessingInk" xmlns:wne="http://schemas.microsoft.com/office/word/2006/wordml" xmlns:wps="http://schemas.microsoft.com/office/word/2010/wordprocessingShape" mc:Ignorable="w14 w15 w16se w16cid w16 w16cex w16sdtdh wp14">
+<w:endnotes xmlns:wpc="http://schemas.microsoft.com/office/word/2010/wordprocessingCanvas" xmlns:cx="http://schemas.microsoft.com/office/drawing/2014/chartex" xmlns:cx1="http://schemas.microsoft.com/office/drawing/2015/9/8/chartex" xmlns:cx2="http://schemas.microsoft.com/office/drawing/2015/10/21/chartex" xmlns:cx3="http://schemas.microsoft.com/office/drawing/2016/5/9/chartex" xmlns:cx4="http://schemas.microsoft.com/office/drawing/2016/5/10/chartex" xmlns:cx5="http://schemas.microsoft.com/office/drawing/2016/5/11/chartex" xmlns:cx6="http://schemas.microsoft.com/office/drawing/2016/5/12/chartex" xmlns:cx7="http://schemas.microsoft.com/office/drawing/2016/5/13/chartex" xmlns:cx8="http://schemas.microsoft.com/office/drawing/2016/5/14/chartex" xmlns:mc="http://schemas.openxmlformats.org/markup-compatibility/2006" xmlns:aink="http://schemas.microsoft.com/office/drawing/2016/ink" xmlns:am3d="http://schemas.microsoft.com/office/drawing/2017/model3d" xmlns:o="urn:schemas-microsoft-com:office:office" xmlns:oel="http://schemas.microsoft.com/office/2019/extlst" xmlns:r="http://schemas.openxmlformats.org/officeDocument/2006/relationships" xmlns:m="http://schemas.openxmlformats.org/officeDocument/2006/math" xmlns:v="urn:schemas-microsoft-com:vml" xmlns:wp14="http://schemas.microsoft.com/office/word/2010/wordprocessingDrawing" xmlns:wp="http://schemas.openxmlformats.org/drawingml/2006/wordprocessingDrawing" xmlns:w10="urn:schemas-microsoft-com:office:word" xmlns:w="http://schemas.openxmlformats.org/wordprocessingml/2006/main" xmlns:w14="http://schemas.microsoft.com/office/word/2010/wordml" xmlns:w15="http://schemas.microsoft.com/office/word/2012/wordml" xmlns:w16cex="http://schemas.microsoft.com/office/word/2018/wordml/cex" xmlns:w16cid="http://schemas.microsoft.com/office/word/2016/wordml/cid" xmlns:w16="http://schemas.microsoft.com/office/word/2018/wordml" xmlns:w16du="http://schemas.microsoft.com/office/word/2023/wordml/word16du" xmlns:w16sdtdh="http://schemas.microsoft.com/office/word/2020/wordml/sdtdatahash" xmlns:w16se="http://schemas.microsoft.com/office/word/2015/wordml/symex" xmlns:wpg="http://schemas.microsoft.com/office/word/2010/wordprocessingGroup" xmlns:wpi="http://schemas.microsoft.com/office/word/2010/wordprocessingInk" xmlns:wne="http://schemas.microsoft.com/office/word/2006/wordml" xmlns:wps="http://schemas.microsoft.com/office/word/2010/wordprocessingShape" mc:Ignorable="w14 w15 w16se w16cid w16 w16cex w16sdtdh w16du wp14">
   <w:endnote w:type="separator" w:id="-1">
     <w:p>
       <w:r>
@@ -17427,7 +17168,7 @@
 </file>
 
 <file path=word/footer1.xml><?xml version="1.0" encoding="utf-8"?>
-<w:ftr xmlns:wpc="http://schemas.microsoft.com/office/word/2010/wordprocessingCanvas" xmlns:cx="http://schemas.microsoft.com/office/drawing/2014/chartex" xmlns:cx1="http://schemas.microsoft.com/office/drawing/2015/9/8/chartex" xmlns:cx2="http://schemas.microsoft.com/office/drawing/2015/10/21/chartex" xmlns:cx3="http://schemas.microsoft.com/office/drawing/2016/5/9/chartex" xmlns:cx4="http://schemas.microsoft.com/office/drawing/2016/5/10/chartex" xmlns:cx5="http://schemas.microsoft.com/office/drawing/2016/5/11/chartex" xmlns:cx6="http://schemas.microsoft.com/office/drawing/2016/5/12/chartex" xmlns:cx7="http://schemas.microsoft.com/office/drawing/2016/5/13/chartex" xmlns:cx8="http://schemas.microsoft.com/office/drawing/2016/5/14/chartex" xmlns:mc="http://schemas.openxmlformats.org/markup-compatibility/2006" xmlns:aink="http://schemas.microsoft.com/office/drawing/2016/ink" xmlns:am3d="http://schemas.microsoft.com/office/drawing/2017/model3d" xmlns:o="urn:schemas-microsoft-com:office:office" xmlns:oel="http://schemas.microsoft.com/office/2019/extlst" xmlns:r="http://schemas.openxmlformats.org/officeDocument/2006/relationships" xmlns:m="http://schemas.openxmlformats.org/officeDocument/2006/math" xmlns:v="urn:schemas-microsoft-com:vml" xmlns:wp14="http://schemas.microsoft.com/office/word/2010/wordprocessingDrawing" xmlns:wp="http://schemas.openxmlformats.org/drawingml/2006/wordprocessingDrawing" xmlns:w10="urn:schemas-microsoft-com:office:word" xmlns:w="http://schemas.openxmlformats.org/wordprocessingml/2006/main" xmlns:w14="http://schemas.microsoft.com/office/word/2010/wordml" xmlns:w15="http://schemas.microsoft.com/office/word/2012/wordml" xmlns:w16cex="http://schemas.microsoft.com/office/word/2018/wordml/cex" xmlns:w16cid="http://schemas.microsoft.com/office/word/2016/wordml/cid" xmlns:w16="http://schemas.microsoft.com/office/word/2018/wordml" xmlns:w16sdtdh="http://schemas.microsoft.com/office/word/2020/wordml/sdtdatahash" xmlns:w16se="http://schemas.microsoft.com/office/word/2015/wordml/symex" xmlns:wpg="http://schemas.microsoft.com/office/word/2010/wordprocessingGroup" xmlns:wpi="http://schemas.microsoft.com/office/word/2010/wordprocessingInk" xmlns:wne="http://schemas.microsoft.com/office/word/2006/wordml" xmlns:wps="http://schemas.microsoft.com/office/word/2010/wordprocessingShape" mc:Ignorable="w14 w15 w16se w16cid w16 w16cex w16sdtdh wp14">
+<w:ftr xmlns:wpc="http://schemas.microsoft.com/office/word/2010/wordprocessingCanvas" xmlns:cx="http://schemas.microsoft.com/office/drawing/2014/chartex" xmlns:cx1="http://schemas.microsoft.com/office/drawing/2015/9/8/chartex" xmlns:cx2="http://schemas.microsoft.com/office/drawing/2015/10/21/chartex" xmlns:cx3="http://schemas.microsoft.com/office/drawing/2016/5/9/chartex" xmlns:cx4="http://schemas.microsoft.com/office/drawing/2016/5/10/chartex" xmlns:cx5="http://schemas.microsoft.com/office/drawing/2016/5/11/chartex" xmlns:cx6="http://schemas.microsoft.com/office/drawing/2016/5/12/chartex" xmlns:cx7="http://schemas.microsoft.com/office/drawing/2016/5/13/chartex" xmlns:cx8="http://schemas.microsoft.com/office/drawing/2016/5/14/chartex" xmlns:mc="http://schemas.openxmlformats.org/markup-compatibility/2006" xmlns:aink="http://schemas.microsoft.com/office/drawing/2016/ink" xmlns:am3d="http://schemas.microsoft.com/office/drawing/2017/model3d" xmlns:o="urn:schemas-microsoft-com:office:office" xmlns:oel="http://schemas.microsoft.com/office/2019/extlst" xmlns:r="http://schemas.openxmlformats.org/officeDocument/2006/relationships" xmlns:m="http://schemas.openxmlformats.org/officeDocument/2006/math" xmlns:v="urn:schemas-microsoft-com:vml" xmlns:wp14="http://schemas.microsoft.com/office/word/2010/wordprocessingDrawing" xmlns:wp="http://schemas.openxmlformats.org/drawingml/2006/wordprocessingDrawing" xmlns:w10="urn:schemas-microsoft-com:office:word" xmlns:w="http://schemas.openxmlformats.org/wordprocessingml/2006/main" xmlns:w14="http://schemas.microsoft.com/office/word/2010/wordml" xmlns:w15="http://schemas.microsoft.com/office/word/2012/wordml" xmlns:w16cex="http://schemas.microsoft.com/office/word/2018/wordml/cex" xmlns:w16cid="http://schemas.microsoft.com/office/word/2016/wordml/cid" xmlns:w16="http://schemas.microsoft.com/office/word/2018/wordml" xmlns:w16du="http://schemas.microsoft.com/office/word/2023/wordml/word16du" xmlns:w16sdtdh="http://schemas.microsoft.com/office/word/2020/wordml/sdtdatahash" xmlns:w16se="http://schemas.microsoft.com/office/word/2015/wordml/symex" xmlns:wpg="http://schemas.microsoft.com/office/word/2010/wordprocessingGroup" xmlns:wpi="http://schemas.microsoft.com/office/word/2010/wordprocessingInk" xmlns:wne="http://schemas.microsoft.com/office/word/2006/wordml" xmlns:wps="http://schemas.microsoft.com/office/word/2010/wordprocessingShape" mc:Ignorable="w14 w15 w16se w16cid w16 w16cex w16sdtdh w16du wp14">
   <w:p>
     <w:pPr>
       <w:pStyle w:val="BodyText"/>
@@ -17514,7 +17255,7 @@
         </mc:Choice>
         <mc:Fallback>
           <w:pict>
-            <v:shape w14:anchorId="29B11D5B" id="Graphic 3" o:spid="_x0000_s1026" style="position:absolute;margin-left:70.6pt;margin-top:778.3pt;width:484.05pt;height:.5pt;z-index:-251660288;visibility:visible;mso-wrap-style:square;mso-wrap-distance-left:0;mso-wrap-distance-top:0;mso-wrap-distance-right:0;mso-wrap-distance-bottom:0;mso-position-horizontal:absolute;mso-position-horizontal-relative:page;mso-position-vertical:absolute;mso-position-vertical-relative:page;v-text-anchor:top" coordsize="6147435,6350" o:gfxdata="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" path="m6147181,l,,,6096r6147181,l6147181,xe" fillcolor="#d9d9d9" stroked="f">
+            <v:shape w14:anchorId="582ABAB4" id="Graphic 3" o:spid="_x0000_s1026" style="position:absolute;margin-left:70.6pt;margin-top:778.3pt;width:484.05pt;height:.5pt;z-index:-251660288;visibility:visible;mso-wrap-style:square;mso-wrap-distance-left:0;mso-wrap-distance-top:0;mso-wrap-distance-right:0;mso-wrap-distance-bottom:0;mso-position-horizontal:absolute;mso-position-horizontal-relative:page;mso-position-vertical:absolute;mso-position-vertical-relative:page;v-text-anchor:top" coordsize="6147435,6350" o:gfxdata="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" path="m6147181,l,,,6096r6147181,l6147181,xe" fillcolor="#d9d9d9" stroked="f">
               <v:path arrowok="t"/>
               <w10:wrap anchorx="page" anchory="page"/>
             </v:shape>
@@ -17834,7 +17575,7 @@
 </file>
 
 <file path=word/footnotes.xml><?xml version="1.0" encoding="utf-8"?>
-<w:footnotes xmlns:wpc="http://schemas.microsoft.com/office/word/2010/wordprocessingCanvas" xmlns:cx="http://schemas.microsoft.com/office/drawing/2014/chartex" xmlns:cx1="http://schemas.microsoft.com/office/drawing/2015/9/8/chartex" xmlns:cx2="http://schemas.microsoft.com/office/drawing/2015/10/21/chartex" xmlns:cx3="http://schemas.microsoft.com/office/drawing/2016/5/9/chartex" xmlns:cx4="http://schemas.microsoft.com/office/drawing/2016/5/10/chartex" xmlns:cx5="http://schemas.microsoft.com/office/drawing/2016/5/11/chartex" xmlns:cx6="http://schemas.microsoft.com/office/drawing/2016/5/12/chartex" xmlns:cx7="http://schemas.microsoft.com/office/drawing/2016/5/13/chartex" xmlns:cx8="http://schemas.microsoft.com/office/drawing/2016/5/14/chartex" xmlns:mc="http://schemas.openxmlformats.org/markup-compatibility/2006" xmlns:aink="http://schemas.microsoft.com/office/drawing/2016/ink" xmlns:am3d="http://schemas.microsoft.com/office/drawing/2017/model3d" xmlns:o="urn:schemas-microsoft-com:office:office" xmlns:oel="http://schemas.microsoft.com/office/2019/extlst" xmlns:r="http://schemas.openxmlformats.org/officeDocument/2006/relationships" xmlns:m="http://schemas.openxmlformats.org/officeDocument/2006/math" xmlns:v="urn:schemas-microsoft-com:vml" xmlns:wp14="http://schemas.microsoft.com/office/word/2010/wordprocessingDrawing" xmlns:wp="http://schemas.openxmlformats.org/drawingml/2006/wordprocessingDrawing" xmlns:w10="urn:schemas-microsoft-com:office:word" xmlns:w="http://schemas.openxmlformats.org/wordprocessingml/2006/main" xmlns:w14="http://schemas.microsoft.com/office/word/2010/wordml" xmlns:w15="http://schemas.microsoft.com/office/word/2012/wordml" xmlns:w16cex="http://schemas.microsoft.com/office/word/2018/wordml/cex" xmlns:w16cid="http://schemas.microsoft.com/office/word/2016/wordml/cid" xmlns:w16="http://schemas.microsoft.com/office/word/2018/wordml" xmlns:w16sdtdh="http://schemas.microsoft.com/office/word/2020/wordml/sdtdatahash" xmlns:w16se="http://schemas.microsoft.com/office/word/2015/wordml/symex" xmlns:wpg="http://schemas.microsoft.com/office/word/2010/wordprocessingGroup" xmlns:wpi="http://schemas.microsoft.com/office/word/2010/wordprocessingInk" xmlns:wne="http://schemas.microsoft.com/office/word/2006/wordml" xmlns:wps="http://schemas.microsoft.com/office/word/2010/wordprocessingShape" mc:Ignorable="w14 w15 w16se w16cid w16 w16cex w16sdtdh wp14">
+<w:footnotes xmlns:wpc="http://schemas.microsoft.com/office/word/2010/wordprocessingCanvas" xmlns:cx="http://schemas.microsoft.com/office/drawing/2014/chartex" xmlns:cx1="http://schemas.microsoft.com/office/drawing/2015/9/8/chartex" xmlns:cx2="http://schemas.microsoft.com/office/drawing/2015/10/21/chartex" xmlns:cx3="http://schemas.microsoft.com/office/drawing/2016/5/9/chartex" xmlns:cx4="http://schemas.microsoft.com/office/drawing/2016/5/10/chartex" xmlns:cx5="http://schemas.microsoft.com/office/drawing/2016/5/11/chartex" xmlns:cx6="http://schemas.microsoft.com/office/drawing/2016/5/12/chartex" xmlns:cx7="http://schemas.microsoft.com/office/drawing/2016/5/13/chartex" xmlns:cx8="http://schemas.microsoft.com/office/drawing/2016/5/14/chartex" xmlns:mc="http://schemas.openxmlformats.org/markup-compatibility/2006" xmlns:aink="http://schemas.microsoft.com/office/drawing/2016/ink" xmlns:am3d="http://schemas.microsoft.com/office/drawing/2017/model3d" xmlns:o="urn:schemas-microsoft-com:office:office" xmlns:oel="http://schemas.microsoft.com/office/2019/extlst" xmlns:r="http://schemas.openxmlformats.org/officeDocument/2006/relationships" xmlns:m="http://schemas.openxmlformats.org/officeDocument/2006/math" xmlns:v="urn:schemas-microsoft-com:vml" xmlns:wp14="http://schemas.microsoft.com/office/word/2010/wordprocessingDrawing" xmlns:wp="http://schemas.openxmlformats.org/drawingml/2006/wordprocessingDrawing" xmlns:w10="urn:schemas-microsoft-com:office:word" xmlns:w="http://schemas.openxmlformats.org/wordprocessingml/2006/main" xmlns:w14="http://schemas.microsoft.com/office/word/2010/wordml" xmlns:w15="http://schemas.microsoft.com/office/word/2012/wordml" xmlns:w16cex="http://schemas.microsoft.com/office/word/2018/wordml/cex" xmlns:w16cid="http://schemas.microsoft.com/office/word/2016/wordml/cid" xmlns:w16="http://schemas.microsoft.com/office/word/2018/wordml" xmlns:w16du="http://schemas.microsoft.com/office/word/2023/wordml/word16du" xmlns:w16sdtdh="http://schemas.microsoft.com/office/word/2020/wordml/sdtdatahash" xmlns:w16se="http://schemas.microsoft.com/office/word/2015/wordml/symex" xmlns:wpg="http://schemas.microsoft.com/office/word/2010/wordprocessingGroup" xmlns:wpi="http://schemas.microsoft.com/office/word/2010/wordprocessingInk" xmlns:wne="http://schemas.microsoft.com/office/word/2006/wordml" xmlns:wps="http://schemas.microsoft.com/office/word/2010/wordprocessingShape" mc:Ignorable="w14 w15 w16se w16cid w16 w16cex w16sdtdh w16du wp14">
   <w:footnote w:type="separator" w:id="-1">
     <w:p>
       <w:r>
@@ -17853,7 +17594,7 @@
 </file>
 
 <file path=word/numbering.xml><?xml version="1.0" encoding="utf-8"?>
-<w:numbering xmlns:wpc="http://schemas.microsoft.com/office/word/2010/wordprocessingCanvas" xmlns:cx="http://schemas.microsoft.com/office/drawing/2014/chartex" xmlns:cx1="http://schemas.microsoft.com/office/drawing/2015/9/8/chartex" xmlns:cx2="http://schemas.microsoft.com/office/drawing/2015/10/21/chartex" xmlns:cx3="http://schemas.microsoft.com/office/drawing/2016/5/9/chartex" xmlns:cx4="http://schemas.microsoft.com/office/drawing/2016/5/10/chartex" xmlns:cx5="http://schemas.microsoft.com/office/drawing/2016/5/11/chartex" xmlns:cx6="http://schemas.microsoft.com/office/drawing/2016/5/12/chartex" xmlns:cx7="http://schemas.microsoft.com/office/drawing/2016/5/13/chartex" xmlns:cx8="http://schemas.microsoft.com/office/drawing/2016/5/14/chartex" xmlns:mc="http://schemas.openxmlformats.org/markup-compatibility/2006" xmlns:aink="http://schemas.microsoft.com/office/drawing/2016/ink" xmlns:am3d="http://schemas.microsoft.com/office/drawing/2017/model3d" xmlns:o="urn:schemas-microsoft-com:office:office" xmlns:oel="http://schemas.microsoft.com/office/2019/extlst" xmlns:r="http://schemas.openxmlformats.org/officeDocument/2006/relationships" xmlns:m="http://schemas.openxmlformats.org/officeDocument/2006/math" xmlns:v="urn:schemas-microsoft-com:vml" xmlns:wp14="http://schemas.microsoft.com/office/word/2010/wordprocessingDrawing" xmlns:wp="http://schemas.openxmlformats.org/drawingml/2006/wordprocessingDrawing" xmlns:w10="urn:schemas-microsoft-com:office:word" xmlns:w="http://schemas.openxmlformats.org/wordprocessingml/2006/main" xmlns:w14="http://schemas.microsoft.com/office/word/2010/wordml" xmlns:w15="http://schemas.microsoft.com/office/word/2012/wordml" xmlns:w16cex="http://schemas.microsoft.com/office/word/2018/wordml/cex" xmlns:w16cid="http://schemas.microsoft.com/office/word/2016/wordml/cid" xmlns:w16="http://schemas.microsoft.com/office/word/2018/wordml" xmlns:w16sdtdh="http://schemas.microsoft.com/office/word/2020/wordml/sdtdatahash" xmlns:w16se="http://schemas.microsoft.com/office/word/2015/wordml/symex" xmlns:wpg="http://schemas.microsoft.com/office/word/2010/wordprocessingGroup" xmlns:wpi="http://schemas.microsoft.com/office/word/2010/wordprocessingInk" xmlns:wne="http://schemas.microsoft.com/office/word/2006/wordml" xmlns:wps="http://schemas.microsoft.com/office/word/2010/wordprocessingShape" mc:Ignorable="w14 w15 w16se w16cid w16 w16cex w16sdtdh wp14">
+<w:numbering xmlns:wpc="http://schemas.microsoft.com/office/word/2010/wordprocessingCanvas" xmlns:cx="http://schemas.microsoft.com/office/drawing/2014/chartex" xmlns:cx1="http://schemas.microsoft.com/office/drawing/2015/9/8/chartex" xmlns:cx2="http://schemas.microsoft.com/office/drawing/2015/10/21/chartex" xmlns:cx3="http://schemas.microsoft.com/office/drawing/2016/5/9/chartex" xmlns:cx4="http://schemas.microsoft.com/office/drawing/2016/5/10/chartex" xmlns:cx5="http://schemas.microsoft.com/office/drawing/2016/5/11/chartex" xmlns:cx6="http://schemas.microsoft.com/office/drawing/2016/5/12/chartex" xmlns:cx7="http://schemas.microsoft.com/office/drawing/2016/5/13/chartex" xmlns:cx8="http://schemas.microsoft.com/office/drawing/2016/5/14/chartex" xmlns:mc="http://schemas.openxmlformats.org/markup-compatibility/2006" xmlns:aink="http://schemas.microsoft.com/office/drawing/2016/ink" xmlns:am3d="http://schemas.microsoft.com/office/drawing/2017/model3d" xmlns:o="urn:schemas-microsoft-com:office:office" xmlns:oel="http://schemas.microsoft.com/office/2019/extlst" xmlns:r="http://schemas.openxmlformats.org/officeDocument/2006/relationships" xmlns:m="http://schemas.openxmlformats.org/officeDocument/2006/math" xmlns:v="urn:schemas-microsoft-com:vml" xmlns:wp14="http://schemas.microsoft.com/office/word/2010/wordprocessingDrawing" xmlns:wp="http://schemas.openxmlformats.org/drawingml/2006/wordprocessingDrawing" xmlns:w10="urn:schemas-microsoft-com:office:word" xmlns:w="http://schemas.openxmlformats.org/wordprocessingml/2006/main" xmlns:w14="http://schemas.microsoft.com/office/word/2010/wordml" xmlns:w15="http://schemas.microsoft.com/office/word/2012/wordml" xmlns:w16cex="http://schemas.microsoft.com/office/word/2018/wordml/cex" xmlns:w16cid="http://schemas.microsoft.com/office/word/2016/wordml/cid" xmlns:w16="http://schemas.microsoft.com/office/word/2018/wordml" xmlns:w16du="http://schemas.microsoft.com/office/word/2023/wordml/word16du" xmlns:w16sdtdh="http://schemas.microsoft.com/office/word/2020/wordml/sdtdatahash" xmlns:w16se="http://schemas.microsoft.com/office/word/2015/wordml/symex" xmlns:wpg="http://schemas.microsoft.com/office/word/2010/wordprocessingGroup" xmlns:wpi="http://schemas.microsoft.com/office/word/2010/wordprocessingInk" xmlns:wne="http://schemas.microsoft.com/office/word/2006/wordml" xmlns:wps="http://schemas.microsoft.com/office/word/2010/wordprocessingShape" mc:Ignorable="w14 w15 w16se w16cid w16 w16cex w16sdtdh w16du wp14">
   <w:abstractNum w:abstractNumId="0" w15:restartNumberingAfterBreak="0">
     <w:nsid w:val="02BC0356"/>
     <w:multiLevelType w:val="hybridMultilevel"/>
@@ -19545,7 +19286,7 @@
 </file>
 
 <file path=word/styles.xml><?xml version="1.0" encoding="utf-8"?>
-<w:styles xmlns:mc="http://schemas.openxmlformats.org/markup-compatibility/2006" xmlns:r="http://schemas.openxmlformats.org/officeDocument/2006/relationships" xmlns:w="http://schemas.openxmlformats.org/wordprocessingml/2006/main" xmlns:w14="http://schemas.microsoft.com/office/word/2010/wordml" xmlns:w15="http://schemas.microsoft.com/office/word/2012/wordml" xmlns:w16cex="http://schemas.microsoft.com/office/word/2018/wordml/cex" xmlns:w16cid="http://schemas.microsoft.com/office/word/2016/wordml/cid" xmlns:w16="http://schemas.microsoft.com/office/word/2018/wordml" xmlns:w16sdtdh="http://schemas.microsoft.com/office/word/2020/wordml/sdtdatahash" xmlns:w16se="http://schemas.microsoft.com/office/word/2015/wordml/symex" mc:Ignorable="w14 w15 w16se w16cid w16 w16cex w16sdtdh">
+<w:styles xmlns:mc="http://schemas.openxmlformats.org/markup-compatibility/2006" xmlns:r="http://schemas.openxmlformats.org/officeDocument/2006/relationships" xmlns:w="http://schemas.openxmlformats.org/wordprocessingml/2006/main" xmlns:w14="http://schemas.microsoft.com/office/word/2010/wordml" xmlns:w15="http://schemas.microsoft.com/office/word/2012/wordml" xmlns:w16cex="http://schemas.microsoft.com/office/word/2018/wordml/cex" xmlns:w16cid="http://schemas.microsoft.com/office/word/2016/wordml/cid" xmlns:w16="http://schemas.microsoft.com/office/word/2018/wordml" xmlns:w16du="http://schemas.microsoft.com/office/word/2023/wordml/word16du" xmlns:w16sdtdh="http://schemas.microsoft.com/office/word/2020/wordml/sdtdatahash" xmlns:w16se="http://schemas.microsoft.com/office/word/2015/wordml/symex" mc:Ignorable="w14 w15 w16se w16cid w16 w16cex w16sdtdh w16du">
   <w:docDefaults>
     <w:rPrDefault>
       <w:rPr>
